--- a/Instrucciones.docx
+++ b/Instrucciones.docx
@@ -1170,7 +1170,13 @@
         <w:rPr>
           <w:lang w:val="es-CO"/>
         </w:rPr>
-        <w:t>Contador de viditas en la parte</w:t>
+        <w:t>Contador de vis</w:t>
+      </w:r>
+      <w:r>
+        <w:rPr>
+          <w:lang w:val="es-CO"/>
+        </w:rPr>
+        <w:t>itas en la parte</w:t>
       </w:r>
       <w:r>
         <w:rPr>
@@ -1238,6 +1244,8 @@
         </w:rPr>
         <w:t>.</w:t>
       </w:r>
+      <w:bookmarkStart w:id="0" w:name="_GoBack"/>
+      <w:bookmarkEnd w:id="0"/>
     </w:p>
     <w:p>
       <w:pPr>
@@ -1904,8 +1912,6 @@
         </w:rPr>
         <w:t xml:space="preserve"> 1:38:15</w:t>
       </w:r>
-      <w:bookmarkStart w:id="0" w:name="_GoBack"/>
-      <w:bookmarkEnd w:id="0"/>
     </w:p>
     <w:sectPr>
       <w:pgSz w:w="12240" w:h="15840"/>
